--- a/docx/en/communications_mobile_phones_expert.docx
+++ b/docx/en/communications_mobile_phones_expert.docx
@@ -233,6 +233,376 @@
       <w:r>
         <w:t xml:space="preserve">your own device.</w:t>
       </w:r>
+    </w:p>
+    <w:p>
+      <w:pPr>
+        <w:pStyle w:val="Heading1"/>
+      </w:pPr>
+      <w:bookmarkStart w:id="22" w:name="alternative-firmware"/>
+      <w:bookmarkEnd w:id="22"/>
+      <w:r>
+        <w:t xml:space="preserve">Alternative Firmware</w:t>
+      </w:r>
+    </w:p>
+    <w:p>
+      <w:pPr>
+        <w:pStyle w:val="FirstParagraph"/>
+      </w:pPr>
+      <w:r>
+        <w:t xml:space="preserve">Rooting your phone will allow you to install alternative firmware.</w:t>
+      </w:r>
+      <w:r>
+        <w:br w:type="textWrapping"/>
+      </w:r>
+      <w:r>
+        <w:t xml:space="preserve">An example of an alternative firmware for some Android phones</w:t>
+      </w:r>
+      <w:r>
+        <w:t xml:space="preserve"> </w:t>
+      </w:r>
+      <w:r>
+        <w:t xml:space="preserve">is </w:t>
+      </w:r>
+      <w:hyperlink r:id="rId23">
+        <w:r>
+          <w:rPr>
+            <w:rStyle w:val="Hyperlink"/>
+          </w:rPr>
+          <w:t xml:space="preserve">Cyanogenmod</w:t>
+        </w:r>
+      </w:hyperlink>
+      <w:r>
+        <w:t xml:space="preserve"> </w:t>
+      </w:r>
+      <w:r>
+        <w:t xml:space="preserve">which allows you to uninstall</w:t>
+      </w:r>
+      <w:r>
+        <w:t xml:space="preserve"> </w:t>
+      </w:r>
+      <w:r>
+        <w:t xml:space="preserve">applications from the system level of your phone. By doing so, you can</w:t>
+      </w:r>
+      <w:r>
+        <w:t xml:space="preserve"> </w:t>
+      </w:r>
+      <w:r>
+        <w:t xml:space="preserve">reduce the number of ways in which your device can be monitored, such as</w:t>
+      </w:r>
+      <w:r>
+        <w:t xml:space="preserve"> </w:t>
+      </w:r>
+      <w:r>
+        <w:t xml:space="preserve">data that is sent to your service provider without your knowledge. This</w:t>
+      </w:r>
+      <w:r>
+        <w:t xml:space="preserve"> </w:t>
+      </w:r>
+      <w:r>
+        <w:t xml:space="preserve">sort of alternative firmware includes features such as the automatic</w:t>
+      </w:r>
+      <w:r>
+        <w:t xml:space="preserve"> </w:t>
+      </w:r>
+      <w:r>
+        <w:t xml:space="preserve">concealment of your location when online by using a Virtual Private</w:t>
+      </w:r>
+      <w:r>
+        <w:t xml:space="preserve"> </w:t>
+      </w:r>
+      <w:r>
+        <w:t xml:space="preserve">Network as default, and automatic incognito browsing meaning history of</w:t>
+      </w:r>
+      <w:r>
+        <w:t xml:space="preserve"> </w:t>
+      </w:r>
+      <w:r>
+        <w:t xml:space="preserve">your communication is not recorded on your smartphone.</w:t>
+      </w:r>
+    </w:p>
+    <w:p>
+      <w:pPr>
+        <w:pStyle w:val="Heading1"/>
+      </w:pPr>
+      <w:bookmarkStart w:id="24" w:name="encryption-of-volumes"/>
+      <w:bookmarkEnd w:id="24"/>
+      <w:r>
+        <w:t xml:space="preserve">Encryption of volumes</w:t>
+      </w:r>
+    </w:p>
+    <w:p>
+      <w:pPr>
+        <w:pStyle w:val="FirstParagraph"/>
+      </w:pPr>
+      <w:r>
+        <w:t xml:space="preserve">Rooting your phone will also allow you to encrypt its entire data</w:t>
+      </w:r>
+      <w:r>
+        <w:t xml:space="preserve"> </w:t>
+      </w:r>
+      <w:r>
+        <w:t xml:space="preserve">storage or create a volume on the smartphone to protect certain</w:t>
+      </w:r>
+      <w:r>
+        <w:t xml:space="preserve"> </w:t>
+      </w:r>
+      <w:r>
+        <w:t xml:space="preserve">information.</w:t>
+      </w:r>
+    </w:p>
+    <w:p>
+      <w:pPr>
+        <w:pStyle w:val="BodyText"/>
+      </w:pPr>
+      <w:r>
+        <w:t xml:space="preserve">Luks Manager allows easy, on-the-fly strong encryption of volumes with a</w:t>
+      </w:r>
+      <w:r>
+        <w:t xml:space="preserve"> </w:t>
+      </w:r>
+      <w:r>
+        <w:t xml:space="preserve">user-friendly interface. We highly recommend that you install this tool</w:t>
+      </w:r>
+      <w:r>
+        <w:t xml:space="preserve"> </w:t>
+      </w:r>
+      <w:r>
+        <w:t xml:space="preserve">before you start storing important data on your Android device and use</w:t>
+      </w:r>
+      <w:r>
+        <w:t xml:space="preserve"> </w:t>
+      </w:r>
+      <w:r>
+        <w:t xml:space="preserve">the Encrypted Volumes that the</w:t>
+      </w:r>
+      <w:r>
+        <w:t xml:space="preserve"> </w:t>
+      </w:r>
+      <w:hyperlink r:id="rId25">
+        <w:r>
+          <w:rPr>
+            <w:rStyle w:val="Hyperlink"/>
+          </w:rPr>
+          <w:t xml:space="preserve">Luks</w:t>
+        </w:r>
+        <w:r>
+          <w:rPr>
+            <w:rStyle w:val="Hyperlink"/>
+          </w:rPr>
+          <w:t xml:space="preserve"> </w:t>
+        </w:r>
+        <w:r>
+          <w:rPr>
+            <w:rStyle w:val="Hyperlink"/>
+          </w:rPr>
+          <w:t xml:space="preserve">Manager</w:t>
+        </w:r>
+      </w:hyperlink>
+      <w:r>
+        <w:t xml:space="preserve"> </w:t>
+      </w:r>
+      <w:r>
+        <w:t xml:space="preserve">provides to store all your data.</w:t>
+      </w:r>
+    </w:p>
+    <w:p>
+      <w:pPr>
+        <w:pStyle w:val="Heading1"/>
+      </w:pPr>
+      <w:bookmarkStart w:id="26" w:name="data-encryption-tools"/>
+      <w:bookmarkEnd w:id="26"/>
+      <w:r>
+        <w:t xml:space="preserve">Data encryption tools</w:t>
+      </w:r>
+    </w:p>
+    <w:p>
+      <w:pPr>
+        <w:pStyle w:val="FirstParagraph"/>
+      </w:pPr>
+      <w:r>
+        <w:t xml:space="preserve">The Android Privacy Guard (APG) allows OpenGPG encryption for files and</w:t>
+      </w:r>
+      <w:r>
+        <w:t xml:space="preserve"> </w:t>
+      </w:r>
+      <w:r>
+        <w:t xml:space="preserve">emails. It can be used to keep your files and documents safe on your</w:t>
+      </w:r>
+      <w:r>
+        <w:t xml:space="preserve"> </w:t>
+      </w:r>
+      <w:r>
+        <w:t xml:space="preserve">phone, as well when emailing.</w:t>
+      </w:r>
+      <w:r>
+        <w:br w:type="textWrapping"/>
+      </w:r>
+      <w:r>
+        <w:t xml:space="preserve">You can learn how to install and use it in the</w:t>
+      </w:r>
+      <w:r>
+        <w:t xml:space="preserve"> </w:t>
+      </w:r>
+      <w:hyperlink r:id="rId27">
+        <w:r>
+          <w:rPr>
+            <w:rStyle w:val="Hyperlink"/>
+          </w:rPr>
+          <w:t xml:space="preserve">APG</w:t>
+        </w:r>
+        <w:r>
+          <w:rPr>
+            <w:rStyle w:val="Hyperlink"/>
+          </w:rPr>
+          <w:t xml:space="preserve"> </w:t>
+        </w:r>
+        <w:r>
+          <w:rPr>
+            <w:rStyle w:val="Hyperlink"/>
+          </w:rPr>
+          <w:t xml:space="preserve">Guide</w:t>
+        </w:r>
+      </w:hyperlink>
+      <w:r>
+        <w:t xml:space="preserve"> </w:t>
+      </w:r>
+      <w:r>
+        <w:t xml:space="preserve">in the tool kit.</w:t>
+      </w:r>
+    </w:p>
+    <w:p>
+      <w:pPr>
+        <w:pStyle w:val="Figure"/>
+      </w:pPr>
+    </w:p>
+    <w:p>
+      <w:pPr>
+        <w:pStyle w:val="FirstParagraph"/>
+      </w:pPr>
+      <w:hyperlink r:id="rId28">
+        <w:r>
+          <w:rPr>
+            <w:rStyle w:val="Hyperlink"/>
+          </w:rPr>
+          <w:t xml:space="preserve">Cryptonite</w:t>
+        </w:r>
+      </w:hyperlink>
+      <w:r>
+        <w:t xml:space="preserve"> is another open</w:t>
+      </w:r>
+      <w:r>
+        <w:t xml:space="preserve"> </w:t>
+      </w:r>
+      <w:r>
+        <w:t xml:space="preserve">source files encryption tool with more advanced features on it, and</w:t>
+      </w:r>
+      <w:r>
+        <w:t xml:space="preserve"> </w:t>
+      </w:r>
+      <w:r>
+        <w:t xml:space="preserve">specially prepared for rooted Android phones with a custom firmware.</w:t>
+      </w:r>
+    </w:p>
+    <w:p>
+      <w:pPr>
+        <w:pStyle w:val="BodyText"/>
+      </w:pPr>
+      <w:r>
+        <w:t xml:space="preserve">Swipe right for this lesson's checklist</w:t>
+      </w:r>
+    </w:p>
+    <w:p>
+      <w:pPr>
+        <w:pStyle w:val="BodyText"/>
+      </w:pPr>
+      <w:r>
+        <w:t xml:space="preserve">Go to the Beginner lesson for advice on the dangers of using mobile</w:t>
+      </w:r>
+      <w:r>
+        <w:t xml:space="preserve"> </w:t>
+      </w:r>
+      <w:r>
+        <w:t xml:space="preserve">phones.</w:t>
+      </w:r>
+    </w:p>
+    <w:p>
+      <w:pPr>
+        <w:pStyle w:val="BodyText"/>
+      </w:pPr>
+      <w:hyperlink r:id="rId29">
+        <w:r>
+          <w:rPr>
+            <w:rStyle w:val="Hyperlink"/>
+          </w:rPr>
+          <w:t xml:space="preserve">Go to Beginner Lesson</w:t>
+        </w:r>
+      </w:hyperlink>
+    </w:p>
+    <w:p>
+      <w:pPr>
+        <w:pStyle w:val="Heading3"/>
+      </w:pPr>
+      <w:bookmarkStart w:id="30" w:name="related-lessonstools"/>
+      <w:bookmarkEnd w:id="30"/>
+      <w:r>
+        <w:t xml:space="preserve">RELATED LESSONS/TOOLS</w:t>
+      </w:r>
+    </w:p>
+    <w:p>
+      <w:pPr>
+        <w:pStyle w:val="Compact"/>
+        <w:numPr>
+          <w:numId w:val="1002"/>
+          <w:ilvl w:val="0"/>
+        </w:numPr>
+      </w:pPr>
+      <w:hyperlink r:id="rId27">
+        <w:r>
+          <w:rPr>
+            <w:rStyle w:val="Hyperlink"/>
+          </w:rPr>
+          <w:t xml:space="preserve">APG Guide Tool</w:t>
+        </w:r>
+      </w:hyperlink>
+    </w:p>
+    <w:p>
+      <w:pPr>
+        <w:pStyle w:val="Heading3"/>
+      </w:pPr>
+      <w:bookmarkStart w:id="31" w:name="further-reading"/>
+      <w:bookmarkEnd w:id="31"/>
+      <w:r>
+        <w:t xml:space="preserve">FURTHER READING</w:t>
+      </w:r>
+    </w:p>
+    <w:p>
+      <w:pPr>
+        <w:pStyle w:val="Compact"/>
+        <w:numPr>
+          <w:numId w:val="1003"/>
+          <w:ilvl w:val="0"/>
+        </w:numPr>
+      </w:pPr>
+      <w:hyperlink r:id="rId32">
+        <w:r>
+          <w:rPr>
+            <w:rStyle w:val="Hyperlink"/>
+          </w:rPr>
+          <w:t xml:space="preserve">Security in a Box ? Chapter 11, Use smart phones as securely as</w:t>
+        </w:r>
+        <w:r>
+          <w:rPr>
+            <w:rStyle w:val="Hyperlink"/>
+          </w:rPr>
+          <w:t xml:space="preserve"> </w:t>
+        </w:r>
+        <w:r>
+          <w:rPr>
+            <w:rStyle w:val="Hyperlink"/>
+          </w:rPr>
+          <w:t xml:space="preserve">possible</w:t>
+        </w:r>
+      </w:hyperlink>
     </w:p>
     <w:sectPr/>
   </w:body>
@@ -342,7 +712,7 @@
     </w:lvl>
   </w:abstractNum>
   <w:abstractNum w:abstractNumId="990">
-    <w:nsid w:val="de1ab180"/>
+    <w:nsid w:val="ab4f11cf"/>
     <w:multiLevelType w:val="multilevel"/>
     <w:lvl w:ilvl="0">
       <w:numFmt w:val="bullet"/>
@@ -423,7 +793,7 @@
     </w:lvl>
   </w:abstractNum>
   <w:abstractNum w:abstractNumId="991">
-    <w:nsid w:val="3ce2f3ea"/>
+    <w:nsid w:val="4909dcf5"/>
     <w:multiLevelType w:val="multilevel"/>
     <w:lvl w:ilvl="0">
       <w:numFmt w:val="bullet"/>
@@ -510,6 +880,12 @@
     <w:abstractNumId w:val="990"/>
   </w:num>
   <w:num w:numId="1001">
+    <w:abstractNumId w:val="991"/>
+  </w:num>
+  <w:num w:numId="1002">
+    <w:abstractNumId w:val="991"/>
+  </w:num>
+  <w:num w:numId="1003">
     <w:abstractNumId w:val="991"/>
   </w:num>
 </w:numbering>

--- a/docx/en/communications_mobile_phones_expert.docx
+++ b/docx/en/communications_mobile_phones_expert.docx
@@ -712,7 +712,7 @@
     </w:lvl>
   </w:abstractNum>
   <w:abstractNum w:abstractNumId="990">
-    <w:nsid w:val="ab4f11cf"/>
+    <w:nsid w:val="e21d2be0"/>
     <w:multiLevelType w:val="multilevel"/>
     <w:lvl w:ilvl="0">
       <w:numFmt w:val="bullet"/>
@@ -793,7 +793,7 @@
     </w:lvl>
   </w:abstractNum>
   <w:abstractNum w:abstractNumId="991">
-    <w:nsid w:val="4909dcf5"/>
+    <w:nsid w:val="dc5c903b"/>
     <w:multiLevelType w:val="multilevel"/>
     <w:lvl w:ilvl="0">
       <w:numFmt w:val="bullet"/>
